--- a/invoice_template.docx
+++ b/invoice_template.docx
@@ -454,7 +454,7 @@
                 <w:szCs w:val="24"/>
                 <w:rtl w:val="0"/>
               </w:rPr>
-              <w:t xml:space="preserve">Contacts: {buyer_contact}</w:t>
+              <w:t xml:space="preserve">Contacts: +91-{buyer_contact}</w:t>
             </w:r>
             <w:r>
               <w:rPr>
@@ -502,7 +502,7 @@
                 <w:color w:val="ff0000"/>
                 <w:rtl w:val="0"/>
               </w:rPr>
-              <w:t xml:space="preserve">Vendor Code    : 27AAECP2585J1Z2</w:t>
+              <w:t xml:space="preserve">Vendor Code    : {buyer_gst}</w:t>
             </w:r>
           </w:p>
           <w:p>
@@ -540,7 +540,7 @@
                 <w:color w:val="ff0000"/>
                 <w:rtl w:val="0"/>
               </w:rPr>
-              <w:t xml:space="preserve">Transport: Shree Nashik Goods Transport Co. Pvt. Ltd. (GST: 27AADCS981M1ZT)</w:t>
+              <w:t xml:space="preserve">Transport: {transport_name} (GST: {transport_gst})</w:t>
             </w:r>
           </w:p>
           <w:p>
@@ -574,7 +574,7 @@
                 <w:color w:val="ff0000"/>
                 <w:rtl w:val="0"/>
               </w:rPr>
-              <w:t xml:space="preserve">Invoice No.: 15/PC-FTW/24-25          Date: 24/08/2024</w:t>
+              <w:t xml:space="preserve">Invoice No.: {invoice_no}         Date: {invoice_date}</w:t>
             </w:r>
             <w:r>
               <w:rPr>
@@ -751,20 +751,20 @@
               <w:jc w:val="center"/>
               <w:rPr>
                 <w:rFonts w:ascii="Cambria" w:cs="Cambria" w:eastAsia="Cambria" w:hAnsi="Cambria"/>
-                <w:color w:val="000000"/>
-                <w:sz w:val="24"/>
-                <w:szCs w:val="24"/>
-              </w:rPr>
-            </w:pPr>
-            <w:r>
-              <w:rPr>
-                <w:rFonts w:ascii="Cambria" w:cs="Cambria" w:eastAsia="Cambria" w:hAnsi="Cambria"/>
-                <w:color w:val="000000"/>
-                <w:sz w:val="24"/>
-                <w:szCs w:val="24"/>
-                <w:rtl w:val="0"/>
-              </w:rPr>
-              <w:t xml:space="preserve">01</w:t>
+                <w:color w:val="ff0000"/>
+                <w:sz w:val="24"/>
+                <w:szCs w:val="24"/>
+              </w:rPr>
+            </w:pPr>
+            <w:r>
+              <w:rPr>
+                <w:rFonts w:ascii="Cambria" w:cs="Cambria" w:eastAsia="Cambria" w:hAnsi="Cambria"/>
+                <w:color w:val="ff0000"/>
+                <w:sz w:val="24"/>
+                <w:szCs w:val="24"/>
+                <w:rtl w:val="0"/>
+              </w:rPr>
+              <w:t xml:space="preserve">{#items}</w:t>
             </w:r>
           </w:p>
           <w:p>
@@ -773,20 +773,42 @@
               <w:jc w:val="center"/>
               <w:rPr>
                 <w:rFonts w:ascii="Cambria" w:cs="Cambria" w:eastAsia="Cambria" w:hAnsi="Cambria"/>
-                <w:color w:val="000000"/>
-                <w:sz w:val="24"/>
-                <w:szCs w:val="24"/>
-              </w:rPr>
-            </w:pPr>
-            <w:r>
-              <w:rPr>
-                <w:rFonts w:ascii="Cambria" w:cs="Cambria" w:eastAsia="Cambria" w:hAnsi="Cambria"/>
-                <w:color w:val="000000"/>
-                <w:sz w:val="24"/>
-                <w:szCs w:val="24"/>
-                <w:rtl w:val="0"/>
-              </w:rPr>
-              <w:t xml:space="preserve">02</w:t>
+                <w:color w:val="ff0000"/>
+                <w:sz w:val="24"/>
+                <w:szCs w:val="24"/>
+              </w:rPr>
+            </w:pPr>
+            <w:r>
+              <w:rPr>
+                <w:rFonts w:ascii="Cambria" w:cs="Cambria" w:eastAsia="Cambria" w:hAnsi="Cambria"/>
+                <w:color w:val="ff0000"/>
+                <w:sz w:val="24"/>
+                <w:szCs w:val="24"/>
+                <w:rtl w:val="0"/>
+              </w:rPr>
+              <w:t xml:space="preserve">{item_no}</w:t>
+            </w:r>
+          </w:p>
+          <w:p>
+            <w:pPr>
+              <w:spacing w:before="120" w:lineRule="auto"/>
+              <w:jc w:val="center"/>
+              <w:rPr>
+                <w:rFonts w:ascii="Cambria" w:cs="Cambria" w:eastAsia="Cambria" w:hAnsi="Cambria"/>
+                <w:color w:val="ff0000"/>
+                <w:sz w:val="24"/>
+                <w:szCs w:val="24"/>
+              </w:rPr>
+            </w:pPr>
+            <w:r>
+              <w:rPr>
+                <w:rFonts w:ascii="Cambria" w:cs="Cambria" w:eastAsia="Cambria" w:hAnsi="Cambria"/>
+                <w:color w:val="ff0000"/>
+                <w:sz w:val="24"/>
+                <w:szCs w:val="24"/>
+                <w:rtl w:val="0"/>
+              </w:rPr>
+              <w:t xml:space="preserve">{/items}</w:t>
             </w:r>
           </w:p>
         </w:tc>
@@ -815,7 +837,7 @@
                 <w:szCs w:val="24"/>
                 <w:rtl w:val="0"/>
               </w:rPr>
-              <w:t xml:space="preserve">Voralast GL831 Polyol</w:t>
+              <w:t xml:space="preserve">{#items}</w:t>
             </w:r>
           </w:p>
           <w:p>
@@ -836,7 +858,28 @@
                 <w:szCs w:val="24"/>
                 <w:rtl w:val="0"/>
               </w:rPr>
-              <w:t xml:space="preserve">Voralast GE 143 Isocyante</w:t>
+              <w:t xml:space="preserve">{item_name}</w:t>
+            </w:r>
+          </w:p>
+          <w:p>
+            <w:pPr>
+              <w:spacing w:before="120" w:lineRule="auto"/>
+              <w:rPr>
+                <w:rFonts w:ascii="Cambria" w:cs="Cambria" w:eastAsia="Cambria" w:hAnsi="Cambria"/>
+                <w:color w:val="ff0000"/>
+                <w:sz w:val="24"/>
+                <w:szCs w:val="24"/>
+              </w:rPr>
+            </w:pPr>
+            <w:r>
+              <w:rPr>
+                <w:rFonts w:ascii="Cambria" w:cs="Cambria" w:eastAsia="Cambria" w:hAnsi="Cambria"/>
+                <w:color w:val="ff0000"/>
+                <w:sz w:val="24"/>
+                <w:szCs w:val="24"/>
+                <w:rtl w:val="0"/>
+              </w:rPr>
+              <w:t xml:space="preserve">{/items}</w:t>
             </w:r>
           </w:p>
         </w:tc>
@@ -866,7 +909,7 @@
                 <w:szCs w:val="24"/>
                 <w:rtl w:val="0"/>
               </w:rPr>
-              <w:t xml:space="preserve">39072910</w:t>
+              <w:t xml:space="preserve">{#items}</w:t>
             </w:r>
           </w:p>
           <w:p>
@@ -887,7 +930,28 @@
                 <w:szCs w:val="24"/>
                 <w:rtl w:val="0"/>
               </w:rPr>
-              <w:t xml:space="preserve">39095000</w:t>
+              <w:t xml:space="preserve">{item_hsn}</w:t>
+            </w:r>
+          </w:p>
+          <w:p>
+            <w:pPr>
+              <w:spacing w:before="120" w:lineRule="auto"/>
+              <w:rPr>
+                <w:rFonts w:ascii="Cambria" w:cs="Cambria" w:eastAsia="Cambria" w:hAnsi="Cambria"/>
+                <w:color w:val="ff0000"/>
+                <w:sz w:val="24"/>
+                <w:szCs w:val="24"/>
+              </w:rPr>
+            </w:pPr>
+            <w:r>
+              <w:rPr>
+                <w:rFonts w:ascii="Cambria" w:cs="Cambria" w:eastAsia="Cambria" w:hAnsi="Cambria"/>
+                <w:color w:val="ff0000"/>
+                <w:sz w:val="24"/>
+                <w:szCs w:val="24"/>
+                <w:rtl w:val="0"/>
+              </w:rPr>
+              <w:t xml:space="preserve">{/items}</w:t>
             </w:r>
           </w:p>
         </w:tc>
@@ -916,7 +980,7 @@
                 <w:szCs w:val="24"/>
                 <w:rtl w:val="0"/>
               </w:rPr>
-              <w:t xml:space="preserve">1 x 200 kg</w:t>
+              <w:t xml:space="preserve">{#items}</w:t>
             </w:r>
           </w:p>
           <w:p>
@@ -937,7 +1001,28 @@
                 <w:szCs w:val="24"/>
                 <w:rtl w:val="0"/>
               </w:rPr>
-              <w:t xml:space="preserve">1 x 220 kg</w:t>
+              <w:t xml:space="preserve">{item_qty} x {item_unitWeight} Kg</w:t>
+            </w:r>
+          </w:p>
+          <w:p>
+            <w:pPr>
+              <w:spacing w:before="120" w:lineRule="auto"/>
+              <w:rPr>
+                <w:rFonts w:ascii="Cambria" w:cs="Cambria" w:eastAsia="Cambria" w:hAnsi="Cambria"/>
+                <w:color w:val="ff0000"/>
+                <w:sz w:val="24"/>
+                <w:szCs w:val="24"/>
+              </w:rPr>
+            </w:pPr>
+            <w:r>
+              <w:rPr>
+                <w:rFonts w:ascii="Cambria" w:cs="Cambria" w:eastAsia="Cambria" w:hAnsi="Cambria"/>
+                <w:color w:val="ff0000"/>
+                <w:sz w:val="24"/>
+                <w:szCs w:val="24"/>
+                <w:rtl w:val="0"/>
+              </w:rPr>
+              <w:t xml:space="preserve">{/items}</w:t>
             </w:r>
           </w:p>
         </w:tc>
@@ -962,7 +1047,7 @@
                 <w:szCs w:val="24"/>
                 <w:rtl w:val="0"/>
               </w:rPr>
-              <w:t xml:space="preserve">207.00</w:t>
+              <w:t xml:space="preserve">{#items}</w:t>
             </w:r>
           </w:p>
           <w:p>
@@ -984,7 +1069,29 @@
                 <w:szCs w:val="24"/>
                 <w:rtl w:val="0"/>
               </w:rPr>
-              <w:t xml:space="preserve">207.00</w:t>
+              <w:t xml:space="preserve">₹{item_unitRate}</w:t>
+            </w:r>
+          </w:p>
+          <w:p>
+            <w:pPr>
+              <w:spacing w:before="120" w:lineRule="auto"/>
+              <w:jc w:val="right"/>
+              <w:rPr>
+                <w:rFonts w:ascii="Cambria" w:cs="Cambria" w:eastAsia="Cambria" w:hAnsi="Cambria"/>
+                <w:color w:val="ff0000"/>
+                <w:sz w:val="24"/>
+                <w:szCs w:val="24"/>
+              </w:rPr>
+            </w:pPr>
+            <w:r>
+              <w:rPr>
+                <w:rFonts w:ascii="Cambria" w:cs="Cambria" w:eastAsia="Cambria" w:hAnsi="Cambria"/>
+                <w:color w:val="ff0000"/>
+                <w:sz w:val="24"/>
+                <w:szCs w:val="24"/>
+                <w:rtl w:val="0"/>
+              </w:rPr>
+              <w:t xml:space="preserve">{/items}</w:t>
             </w:r>
           </w:p>
         </w:tc>
@@ -1009,7 +1116,7 @@
                 <w:szCs w:val="24"/>
                 <w:rtl w:val="0"/>
               </w:rPr>
-              <w:t xml:space="preserve">41,400.00</w:t>
+              <w:t xml:space="preserve">{#items}</w:t>
             </w:r>
           </w:p>
           <w:p>
@@ -1031,7 +1138,29 @@
                 <w:szCs w:val="24"/>
                 <w:rtl w:val="0"/>
               </w:rPr>
-              <w:t xml:space="preserve">45,540.00</w:t>
+              <w:t xml:space="preserve">₹{item_cost}</w:t>
+            </w:r>
+          </w:p>
+          <w:p>
+            <w:pPr>
+              <w:spacing w:before="120" w:lineRule="auto"/>
+              <w:jc w:val="right"/>
+              <w:rPr>
+                <w:rFonts w:ascii="Cambria" w:cs="Cambria" w:eastAsia="Cambria" w:hAnsi="Cambria"/>
+                <w:color w:val="ff0000"/>
+                <w:sz w:val="24"/>
+                <w:szCs w:val="24"/>
+              </w:rPr>
+            </w:pPr>
+            <w:r>
+              <w:rPr>
+                <w:rFonts w:ascii="Cambria" w:cs="Cambria" w:eastAsia="Cambria" w:hAnsi="Cambria"/>
+                <w:color w:val="ff0000"/>
+                <w:sz w:val="24"/>
+                <w:szCs w:val="24"/>
+                <w:rtl w:val="0"/>
+              </w:rPr>
+              <w:t xml:space="preserve">{/items}</w:t>
             </w:r>
           </w:p>
         </w:tc>
@@ -1121,7 +1250,7 @@
                 <w:szCs w:val="24"/>
                 <w:rtl w:val="0"/>
               </w:rPr>
-              <w:t xml:space="preserve">STATE BANK OF INDIA </w:t>
+              <w:t xml:space="preserve">STATE BANK OF INDIA `</w:t>
             </w:r>
           </w:p>
           <w:p>
@@ -1289,15 +1418,13 @@
               <w:jc w:val="right"/>
               <w:rPr>
                 <w:rFonts w:ascii="Cambria" w:cs="Cambria" w:eastAsia="Cambria" w:hAnsi="Cambria"/>
-                <w:color w:val="ff0000"/>
-                <w:sz w:val="24"/>
-                <w:szCs w:val="24"/>
-              </w:rPr>
-            </w:pPr>
-            <w:r>
-              <w:rPr>
-                <w:rFonts w:ascii="Cambria" w:cs="Cambria" w:eastAsia="Cambria" w:hAnsi="Cambria"/>
-                <w:color w:val="ff0000"/>
+                <w:sz w:val="24"/>
+                <w:szCs w:val="24"/>
+              </w:rPr>
+            </w:pPr>
+            <w:r>
+              <w:rPr>
+                <w:rFonts w:ascii="Cambria" w:cs="Cambria" w:eastAsia="Cambria" w:hAnsi="Cambria"/>
                 <w:sz w:val="24"/>
                 <w:szCs w:val="24"/>
                 <w:rtl w:val="0"/>
@@ -1310,15 +1437,13 @@
               <w:jc w:val="right"/>
               <w:rPr>
                 <w:rFonts w:ascii="Cambria" w:cs="Cambria" w:eastAsia="Cambria" w:hAnsi="Cambria"/>
-                <w:color w:val="ff0000"/>
-                <w:sz w:val="24"/>
-                <w:szCs w:val="24"/>
-              </w:rPr>
-            </w:pPr>
-            <w:r>
-              <w:rPr>
-                <w:rFonts w:ascii="Cambria" w:cs="Cambria" w:eastAsia="Cambria" w:hAnsi="Cambria"/>
-                <w:color w:val="ff0000"/>
+                <w:sz w:val="24"/>
+                <w:szCs w:val="24"/>
+              </w:rPr>
+            </w:pPr>
+            <w:r>
+              <w:rPr>
+                <w:rFonts w:ascii="Cambria" w:cs="Cambria" w:eastAsia="Cambria" w:hAnsi="Cambria"/>
                 <w:sz w:val="24"/>
                 <w:szCs w:val="24"/>
                 <w:rtl w:val="0"/>
@@ -1331,15 +1456,13 @@
               <w:jc w:val="right"/>
               <w:rPr>
                 <w:rFonts w:ascii="Cambria" w:cs="Cambria" w:eastAsia="Cambria" w:hAnsi="Cambria"/>
-                <w:color w:val="ff0000"/>
-                <w:sz w:val="24"/>
-                <w:szCs w:val="24"/>
-              </w:rPr>
-            </w:pPr>
-            <w:r>
-              <w:rPr>
-                <w:rFonts w:ascii="Cambria" w:cs="Cambria" w:eastAsia="Cambria" w:hAnsi="Cambria"/>
-                <w:color w:val="ff0000"/>
+                <w:sz w:val="24"/>
+                <w:szCs w:val="24"/>
+              </w:rPr>
+            </w:pPr>
+            <w:r>
+              <w:rPr>
+                <w:rFonts w:ascii="Cambria" w:cs="Cambria" w:eastAsia="Cambria" w:hAnsi="Cambria"/>
                 <w:sz w:val="24"/>
                 <w:szCs w:val="24"/>
                 <w:rtl w:val="0"/>
@@ -1404,7 +1527,7 @@
                 <w:szCs w:val="24"/>
                 <w:rtl w:val="0"/>
               </w:rPr>
-              <w:t xml:space="preserve">86,940.00</w:t>
+              <w:t xml:space="preserve">₹{subtotal_cost}</w:t>
             </w:r>
           </w:p>
           <w:p>
@@ -1425,7 +1548,7 @@
                 <w:szCs w:val="24"/>
                 <w:rtl w:val="0"/>
               </w:rPr>
-              <w:t xml:space="preserve">7,824.60</w:t>
+              <w:t xml:space="preserve">₹{cgst_cost}</w:t>
             </w:r>
           </w:p>
           <w:p>
@@ -1446,7 +1569,7 @@
                 <w:szCs w:val="24"/>
                 <w:rtl w:val="0"/>
               </w:rPr>
-              <w:t xml:space="preserve">7,824.60</w:t>
+              <w:t xml:space="preserve">₹{sgst_cost}</w:t>
             </w:r>
           </w:p>
         </w:tc>
@@ -1555,7 +1678,7 @@
                 <w:szCs w:val="28"/>
                 <w:rtl w:val="0"/>
               </w:rPr>
-              <w:t xml:space="preserve">1,02,589.20</w:t>
+              <w:t xml:space="preserve">₹{total_cost}</w:t>
             </w:r>
             <w:r>
               <w:rPr>
@@ -1758,13 +1881,7 @@
                 <w:szCs w:val="28"/>
                 <w:rtl w:val="0"/>
               </w:rPr>
-              <w:t xml:space="preserve">One Lakh Two Thousand Five Hundred Eighty      </w:t>
-              <w:tab/>
-              <w:tab/>
-              <w:tab/>
-              <w:tab/>
-              <w:tab/>
-              <w:t xml:space="preserve">     Nine and Twenty Paise Only</w:t>
+              <w:t xml:space="preserve">{totalCost_toWords}</w:t>
             </w:r>
             <w:r>
               <w:rPr>
